--- a/docs/document.docx
+++ b/docs/document.docx
@@ -15,6 +15,501 @@
         <w:t>Hospital Management System - Migration Tables</w:t>
       </w:r>
     </w:p>
+    <w:p/>
+    <w:p>
+      <w:pPr>
+        <w:pStyle w:val="Heading1"/>
+        <w:ind w:left="-1134"/>
+        <w:rPr>
+          <w:u w:val="single"/>
+        </w:rPr>
+      </w:pPr>
+      <w:r>
+        <w:rPr>
+          <w:u w:val="single"/>
+        </w:rPr>
+        <w:t>Hospitals</w:t>
+      </w:r>
+      <w:r>
+        <w:rPr>
+          <w:u w:val="single"/>
+        </w:rPr>
+        <w:t xml:space="preserve"> Table</w:t>
+      </w:r>
+    </w:p>
+    <w:p/>
+    <w:tbl>
+      <w:tblPr>
+        <w:tblStyle w:val="TableGrid"/>
+        <w:tblW w:w="10182" w:type="dxa"/>
+        <w:tblInd w:w="-572" w:type="dxa"/>
+        <w:tblLook w:val="04A0" w:firstRow="1" w:lastRow="0" w:firstColumn="1" w:lastColumn="0" w:noHBand="0" w:noVBand="1"/>
+      </w:tblPr>
+      <w:tblGrid>
+        <w:gridCol w:w="2231"/>
+        <w:gridCol w:w="4464"/>
+        <w:gridCol w:w="3487"/>
+      </w:tblGrid>
+      <w:tr>
+        <w:trPr>
+          <w:trHeight w:val="423"/>
+        </w:trPr>
+        <w:tc>
+          <w:tcPr>
+            <w:tcW w:w="2231" w:type="dxa"/>
+          </w:tcPr>
+          <w:p>
+            <w:r>
+              <w:rPr>
+                <w:b/>
+                <w:bCs/>
+                <w:sz w:val="24"/>
+                <w:szCs w:val="24"/>
+              </w:rPr>
+              <w:t>Column</w:t>
+            </w:r>
+          </w:p>
+        </w:tc>
+        <w:tc>
+          <w:tcPr>
+            <w:tcW w:w="4464" w:type="dxa"/>
+          </w:tcPr>
+          <w:p>
+            <w:r>
+              <w:rPr>
+                <w:b/>
+                <w:bCs/>
+                <w:sz w:val="24"/>
+                <w:szCs w:val="24"/>
+              </w:rPr>
+              <w:t>Type</w:t>
+            </w:r>
+          </w:p>
+        </w:tc>
+        <w:tc>
+          <w:tcPr>
+            <w:tcW w:w="3487" w:type="dxa"/>
+          </w:tcPr>
+          <w:p>
+            <w:r>
+              <w:rPr>
+                <w:b/>
+                <w:bCs/>
+                <w:sz w:val="24"/>
+                <w:szCs w:val="24"/>
+              </w:rPr>
+              <w:t>Description</w:t>
+            </w:r>
+          </w:p>
+        </w:tc>
+      </w:tr>
+      <w:tr>
+        <w:trPr>
+          <w:trHeight w:val="374"/>
+        </w:trPr>
+        <w:tc>
+          <w:tcPr>
+            <w:tcW w:w="2231" w:type="dxa"/>
+            <w:vAlign w:val="center"/>
+          </w:tcPr>
+          <w:p>
+            <w:r>
+              <w:rPr>
+                <w:b/>
+                <w:bCs/>
+                <w:u w:val="single"/>
+              </w:rPr>
+              <w:t>id</w:t>
+            </w:r>
+          </w:p>
+        </w:tc>
+        <w:tc>
+          <w:tcPr>
+            <w:tcW w:w="4464" w:type="dxa"/>
+            <w:vAlign w:val="center"/>
+          </w:tcPr>
+          <w:p>
+            <w:proofErr w:type="gramStart"/>
+            <w:r>
+              <w:t>INT(</w:t>
+            </w:r>
+            <w:proofErr w:type="gramEnd"/>
+            <w:r>
+              <w:t>11), UNSIGNED, AUTO_INCREMENT</w:t>
+            </w:r>
+          </w:p>
+        </w:tc>
+        <w:tc>
+          <w:tcPr>
+            <w:tcW w:w="3487" w:type="dxa"/>
+          </w:tcPr>
+          <w:p>
+            <w:r>
+              <w:t xml:space="preserve">Primary Key </w:t>
+            </w:r>
+          </w:p>
+        </w:tc>
+      </w:tr>
+      <w:tr>
+        <w:trPr>
+          <w:trHeight w:val="390"/>
+        </w:trPr>
+        <w:tc>
+          <w:tcPr>
+            <w:tcW w:w="2231" w:type="dxa"/>
+            <w:vAlign w:val="center"/>
+          </w:tcPr>
+          <w:p>
+            <w:r>
+              <w:t>name</w:t>
+            </w:r>
+          </w:p>
+        </w:tc>
+        <w:tc>
+          <w:tcPr>
+            <w:tcW w:w="4464" w:type="dxa"/>
+            <w:vAlign w:val="center"/>
+          </w:tcPr>
+          <w:p>
+            <w:proofErr w:type="gramStart"/>
+            <w:r>
+              <w:t>VARCHAR(</w:t>
+            </w:r>
+            <w:proofErr w:type="gramEnd"/>
+            <w:r>
+              <w:t>100)</w:t>
+            </w:r>
+          </w:p>
+        </w:tc>
+        <w:tc>
+          <w:tcPr>
+            <w:tcW w:w="3487" w:type="dxa"/>
+          </w:tcPr>
+          <w:p>
+            <w:r>
+              <w:t>Name of Hospital</w:t>
+            </w:r>
+          </w:p>
+        </w:tc>
+      </w:tr>
+      <w:tr>
+        <w:trPr>
+          <w:trHeight w:val="374"/>
+        </w:trPr>
+        <w:tc>
+          <w:tcPr>
+            <w:tcW w:w="2231" w:type="dxa"/>
+            <w:vAlign w:val="center"/>
+          </w:tcPr>
+          <w:p>
+            <w:r>
+              <w:t>address</w:t>
+            </w:r>
+          </w:p>
+        </w:tc>
+        <w:tc>
+          <w:tcPr>
+            <w:tcW w:w="4464" w:type="dxa"/>
+            <w:vAlign w:val="center"/>
+          </w:tcPr>
+          <w:p>
+            <w:r>
+              <w:t>text</w:t>
+            </w:r>
+          </w:p>
+        </w:tc>
+        <w:tc>
+          <w:tcPr>
+            <w:tcW w:w="3487" w:type="dxa"/>
+          </w:tcPr>
+          <w:p>
+            <w:r>
+              <w:t>Address of the Hospital</w:t>
+            </w:r>
+          </w:p>
+        </w:tc>
+      </w:tr>
+      <w:tr>
+        <w:trPr>
+          <w:trHeight w:val="390"/>
+        </w:trPr>
+        <w:tc>
+          <w:tcPr>
+            <w:tcW w:w="2231" w:type="dxa"/>
+            <w:vAlign w:val="center"/>
+          </w:tcPr>
+          <w:p>
+            <w:r>
+              <w:t>contact</w:t>
+            </w:r>
+          </w:p>
+        </w:tc>
+        <w:tc>
+          <w:tcPr>
+            <w:tcW w:w="4464" w:type="dxa"/>
+            <w:vAlign w:val="center"/>
+          </w:tcPr>
+          <w:p>
+            <w:proofErr w:type="gramStart"/>
+            <w:r>
+              <w:t>VARCHAR(</w:t>
+            </w:r>
+            <w:proofErr w:type="gramEnd"/>
+            <w:r>
+              <w:t>2</w:t>
+            </w:r>
+            <w:r>
+              <w:t>0)</w:t>
+            </w:r>
+          </w:p>
+        </w:tc>
+        <w:tc>
+          <w:tcPr>
+            <w:tcW w:w="3487" w:type="dxa"/>
+          </w:tcPr>
+          <w:p>
+            <w:r>
+              <w:t>Phone number</w:t>
+            </w:r>
+          </w:p>
+        </w:tc>
+      </w:tr>
+      <w:tr>
+        <w:trPr>
+          <w:trHeight w:val="390"/>
+        </w:trPr>
+        <w:tc>
+          <w:tcPr>
+            <w:tcW w:w="2231" w:type="dxa"/>
+            <w:vAlign w:val="center"/>
+          </w:tcPr>
+          <w:p>
+            <w:r>
+              <w:t>email</w:t>
+            </w:r>
+          </w:p>
+        </w:tc>
+        <w:tc>
+          <w:tcPr>
+            <w:tcW w:w="4464" w:type="dxa"/>
+            <w:vAlign w:val="center"/>
+          </w:tcPr>
+          <w:p>
+            <w:proofErr w:type="gramStart"/>
+            <w:r>
+              <w:t>VARCHAR(</w:t>
+            </w:r>
+            <w:proofErr w:type="gramEnd"/>
+            <w:r>
+              <w:t>5</w:t>
+            </w:r>
+            <w:r>
+              <w:t>0)</w:t>
+            </w:r>
+          </w:p>
+        </w:tc>
+        <w:tc>
+          <w:tcPr>
+            <w:tcW w:w="3487" w:type="dxa"/>
+          </w:tcPr>
+          <w:p>
+            <w:r>
+              <w:t>Email of the hospital</w:t>
+            </w:r>
+          </w:p>
+        </w:tc>
+      </w:tr>
+      <w:tr>
+        <w:trPr>
+          <w:trHeight w:val="374"/>
+        </w:trPr>
+        <w:tc>
+          <w:tcPr>
+            <w:tcW w:w="2231" w:type="dxa"/>
+            <w:vAlign w:val="center"/>
+          </w:tcPr>
+          <w:p>
+            <w:r>
+              <w:t>status</w:t>
+            </w:r>
+          </w:p>
+        </w:tc>
+        <w:tc>
+          <w:tcPr>
+            <w:tcW w:w="4464" w:type="dxa"/>
+            <w:vAlign w:val="center"/>
+          </w:tcPr>
+          <w:p>
+            <w:r>
+              <w:t>Enum(‘</w:t>
+            </w:r>
+            <w:proofErr w:type="spellStart"/>
+            <w:r>
+              <w:t>active’,’inactive</w:t>
+            </w:r>
+            <w:proofErr w:type="spellEnd"/>
+            <w:r>
+              <w:t>’)</w:t>
+            </w:r>
+          </w:p>
+        </w:tc>
+        <w:tc>
+          <w:tcPr>
+            <w:tcW w:w="3487" w:type="dxa"/>
+          </w:tcPr>
+          <w:p>
+            <w:r>
+              <w:t>Status of hospital (active/inactive)</w:t>
+            </w:r>
+          </w:p>
+        </w:tc>
+      </w:tr>
+      <w:tr>
+        <w:trPr>
+          <w:trHeight w:val="390"/>
+        </w:trPr>
+        <w:tc>
+          <w:tcPr>
+            <w:tcW w:w="2231" w:type="dxa"/>
+            <w:vAlign w:val="center"/>
+          </w:tcPr>
+          <w:p>
+            <w:proofErr w:type="spellStart"/>
+            <w:r>
+              <w:t>created_at</w:t>
+            </w:r>
+            <w:proofErr w:type="spellEnd"/>
+          </w:p>
+        </w:tc>
+        <w:tc>
+          <w:tcPr>
+            <w:tcW w:w="4464" w:type="dxa"/>
+            <w:vAlign w:val="center"/>
+          </w:tcPr>
+          <w:p>
+            <w:r>
+              <w:t>datetime</w:t>
+            </w:r>
+          </w:p>
+        </w:tc>
+        <w:tc>
+          <w:tcPr>
+            <w:tcW w:w="3487" w:type="dxa"/>
+          </w:tcPr>
+          <w:p>
+            <w:r>
+              <w:t>Record creation</w:t>
+            </w:r>
+            <w:r>
+              <w:t xml:space="preserve"> datetime</w:t>
+            </w:r>
+          </w:p>
+        </w:tc>
+      </w:tr>
+      <w:tr>
+        <w:trPr>
+          <w:trHeight w:val="374"/>
+        </w:trPr>
+        <w:tc>
+          <w:tcPr>
+            <w:tcW w:w="2231" w:type="dxa"/>
+            <w:vAlign w:val="center"/>
+          </w:tcPr>
+          <w:p>
+            <w:proofErr w:type="spellStart"/>
+            <w:r>
+              <w:t>updated_at</w:t>
+            </w:r>
+            <w:proofErr w:type="spellEnd"/>
+          </w:p>
+        </w:tc>
+        <w:tc>
+          <w:tcPr>
+            <w:tcW w:w="4464" w:type="dxa"/>
+            <w:vAlign w:val="center"/>
+          </w:tcPr>
+          <w:p>
+            <w:pPr>
+              <w:rPr>
+                <w:color w:val="717171"/>
+              </w:rPr>
+            </w:pPr>
+            <w:r>
+              <w:t>datetime</w:t>
+            </w:r>
+          </w:p>
+        </w:tc>
+        <w:tc>
+          <w:tcPr>
+            <w:tcW w:w="3487" w:type="dxa"/>
+          </w:tcPr>
+          <w:p>
+            <w:r>
+              <w:t xml:space="preserve">Record </w:t>
+            </w:r>
+            <w:proofErr w:type="spellStart"/>
+            <w:r>
+              <w:t>updation</w:t>
+            </w:r>
+            <w:proofErr w:type="spellEnd"/>
+            <w:r>
+              <w:t xml:space="preserve"> datetime</w:t>
+            </w:r>
+          </w:p>
+        </w:tc>
+      </w:tr>
+      <w:tr>
+        <w:trPr>
+          <w:trHeight w:val="390"/>
+        </w:trPr>
+        <w:tc>
+          <w:tcPr>
+            <w:tcW w:w="2231" w:type="dxa"/>
+            <w:vAlign w:val="center"/>
+          </w:tcPr>
+          <w:p>
+            <w:proofErr w:type="spellStart"/>
+            <w:r>
+              <w:t>deleted_at</w:t>
+            </w:r>
+            <w:proofErr w:type="spellEnd"/>
+          </w:p>
+        </w:tc>
+        <w:tc>
+          <w:tcPr>
+            <w:tcW w:w="4464" w:type="dxa"/>
+            <w:vAlign w:val="center"/>
+          </w:tcPr>
+          <w:p>
+            <w:pPr>
+              <w:rPr>
+                <w:color w:val="717171"/>
+              </w:rPr>
+            </w:pPr>
+            <w:r>
+              <w:t>datetime</w:t>
+            </w:r>
+          </w:p>
+        </w:tc>
+        <w:tc>
+          <w:tcPr>
+            <w:tcW w:w="3487" w:type="dxa"/>
+          </w:tcPr>
+          <w:p>
+            <w:r>
+              <w:t xml:space="preserve">Record </w:t>
+            </w:r>
+            <w:r>
+              <w:t>deletion</w:t>
+            </w:r>
+            <w:r>
+              <w:t xml:space="preserve"> datetime</w:t>
+            </w:r>
+          </w:p>
+        </w:tc>
+      </w:tr>
+    </w:tbl>
+    <w:p/>
     <w:p>
       <w:pPr>
         <w:pStyle w:val="Heading1"/>
@@ -503,6 +998,7 @@
         <w:rPr>
           <w:u w:val="single"/>
         </w:rPr>
+        <w:lastRenderedPageBreak/>
         <w:t>Patients Table</w:t>
       </w:r>
     </w:p>
@@ -1072,7 +1568,6 @@
         <w:ind w:left="-993"/>
       </w:pPr>
       <w:r>
-        <w:lastRenderedPageBreak/>
         <w:t>Doctors Table</w:t>
       </w:r>
     </w:p>
@@ -1693,6 +2188,7 @@
         <w:ind w:left="-1134"/>
       </w:pPr>
       <w:r>
+        <w:lastRenderedPageBreak/>
         <w:t>Appointments Table</w:t>
       </w:r>
     </w:p>
@@ -2315,7 +2811,6 @@
       </w:pPr>
       <w:proofErr w:type="spellStart"/>
       <w:r>
-        <w:lastRenderedPageBreak/>
         <w:t>Visit</w:t>
       </w:r>
       <w:r>
@@ -2802,6 +3297,7 @@
           <w:p>
             <w:proofErr w:type="spellStart"/>
             <w:r>
+              <w:lastRenderedPageBreak/>
               <w:t>deleted_at</w:t>
             </w:r>
             <w:proofErr w:type="spellEnd"/>
@@ -3248,7 +3744,6 @@
       </w:pPr>
       <w:proofErr w:type="gramStart"/>
       <w:r>
-        <w:lastRenderedPageBreak/>
         <w:t>Admins  Table</w:t>
       </w:r>
       <w:proofErr w:type="gramEnd"/>
@@ -4376,6 +4871,7 @@
           </w:tcPr>
           <w:p>
             <w:r>
+              <w:lastRenderedPageBreak/>
               <w:t>GET</w:t>
             </w:r>
           </w:p>
@@ -7419,6 +7915,7 @@
               <w:ind w:left="-284" w:firstLine="284"/>
             </w:pPr>
             <w:r>
+              <w:lastRenderedPageBreak/>
               <w:t>GET</w:t>
             </w:r>
           </w:p>
@@ -8956,6 +9453,7 @@
           </w:tcPr>
           <w:p>
             <w:r>
+              <w:lastRenderedPageBreak/>
               <w:t>POST</w:t>
             </w:r>
           </w:p>
@@ -10223,6 +10721,7 @@
           </w:tcPr>
           <w:p>
             <w:r>
+              <w:lastRenderedPageBreak/>
               <w:t>GET</w:t>
             </w:r>
           </w:p>
@@ -10930,7 +11429,6 @@
           </w:tcPr>
           <w:p>
             <w:r>
-              <w:lastRenderedPageBreak/>
               <w:t>GET</w:t>
             </w:r>
           </w:p>
@@ -12092,6 +12590,7 @@
           </w:tcPr>
           <w:p>
             <w:r>
+              <w:lastRenderedPageBreak/>
               <w:t>GET</w:t>
             </w:r>
           </w:p>
